--- a/tests/org.obeonetwork.m2doc.tests/resources/repetition/missingEndfor/missingEndfor-expected-validation.docx
+++ b/tests/org.obeonetwork.m2doc.tests/resources/repetition/missingEndfor/missingEndfor-expected-validation.docx
@@ -5,6 +5,28 @@
     <w:p>
       <w:r>
         <w:t>Missing endfor tag :</w:t>
+      </w:r>
+      <w:r>
+        <w:t xml:space="preserve">    </w:t>
+      </w:r>
+      <w:r>
+        <w:rPr>
+          <w:color w:val="FFA500"/>
+          <w:sz w:val="32"/>
+          <w:highlight w:val="lightGray"/>
+        </w:rPr>
+        <w:t>&lt;---</w:t>
+      </w:r>
+      <w:r>
+        <w:rPr>
+          <w:color w:val="FFA500"/>
+          <w:sz w:val="32"/>
+          <w:highlight w:val="lightGray"/>
+        </w:rPr>
+        <w:t>M2Doc version mismatch: template is 3.1.1 and runtime is 3.2.0</w:t>
+      </w:r>
+      <w:r>
+        <w:t xml:space="preserve">    </w:t>
       </w:r>
     </w:p>
     <w:p>

--- a/tests/org.obeonetwork.m2doc.tests/resources/repetition/missingEndfor/missingEndfor-expected-validation.docx
+++ b/tests/org.obeonetwork.m2doc.tests/resources/repetition/missingEndfor/missingEndfor-expected-validation.docx
@@ -97,7 +97,7 @@
           <w:sz w:val="32"/>
           <w:highlight w:val="lightGray"/>
         </w:rPr>
-        <w:t>Unexpected tag EOF missing [ENDFOR]</w:t>
+        <w:t>Unexpected tag EOF missing [ENDFOR] while parsing m:for v| self.eClassifiers</w:t>
       </w:r>
       <w:r>
         <w:t xml:space="preserve">    </w:t>

--- a/tests/org.obeonetwork.m2doc.tests/resources/repetition/missingEndfor/missingEndfor-expected-validation.docx
+++ b/tests/org.obeonetwork.m2doc.tests/resources/repetition/missingEndfor/missingEndfor-expected-validation.docx
@@ -5,28 +5,6 @@
     <w:p>
       <w:r>
         <w:t>Missing endfor tag :</w:t>
-      </w:r>
-      <w:r>
-        <w:t xml:space="preserve">    </w:t>
-      </w:r>
-      <w:r>
-        <w:rPr>
-          <w:color w:val="FFA500"/>
-          <w:sz w:val="32"/>
-          <w:highlight w:val="lightGray"/>
-        </w:rPr>
-        <w:t>&lt;---</w:t>
-      </w:r>
-      <w:r>
-        <w:rPr>
-          <w:color w:val="FFA500"/>
-          <w:sz w:val="32"/>
-          <w:highlight w:val="lightGray"/>
-        </w:rPr>
-        <w:t>M2Doc version mismatch: template is 3.1.1 and runtime is 3.2.0</w:t>
-      </w:r>
-      <w:r>
-        <w:t xml:space="preserve">    </w:t>
       </w:r>
     </w:p>
     <w:p>

--- a/tests/org.obeonetwork.m2doc.tests/resources/repetition/missingEndfor/missingEndfor-expected-validation.docx
+++ b/tests/org.obeonetwork.m2doc.tests/resources/repetition/missingEndfor/missingEndfor-expected-validation.docx
@@ -9,10 +9,18 @@
     </w:p>
     <w:p>
       <w:r>
-        <w:fldChar w:fldCharType="begin"/>
-      </w:r>
-      <w:r>
-        <w:instrText>m</w:instrText>
+        <w:t>{m</w:t>
+      </w:r>
+      <w:r>
+        <w:t>:for v| self.</w:t>
+      </w:r>
+      <w:r>
+        <w:t>eClassifiers</w:t>
+      </w:r>
+      <w:bookmarkStart w:id="0" w:name="_GoBack"/>
+      <w:bookmarkEnd w:id="0"/>
+      <w:r>
+        <w:t xml:space="preserve">}</w:t>
       </w:r>
       <w:r>
         <w:t xml:space="preserve">    </w:t>
@@ -26,9 +34,6 @@
         <w:t>&lt;---</w:t>
       </w:r>
       <w:r>
-        <w:t xml:space="preserve">    </w:t>
-      </w:r>
-      <w:r>
         <w:rPr>
           <w:color w:val="FF0000"/>
           <w:sz w:val="32"/>
@@ -37,20 +42,6 @@
         <w:t>Couldn't find the 'self' variable</w:t>
       </w:r>
       <w:r>
-        <w:instrText>:for v| self.</w:instrText>
-      </w:r>
-      <w:r>
-        <w:instrText>eClassifiers</w:instrText>
-      </w:r>
-      <w:bookmarkStart w:id="0" w:name="_GoBack"/>
-      <w:bookmarkEnd w:id="0"/>
-      <w:r>
-        <w:instrText xml:space="preserve"> </w:instrText>
-      </w:r>
-      <w:r>
-        <w:fldChar w:fldCharType="end"/>
-      </w:r>
-      <w:r>
         <w:t>A paragraph</w:t>
       </w:r>
     </w:p>
@@ -76,9 +67,6 @@
           <w:highlight w:val="lightGray"/>
         </w:rPr>
         <w:t>Unexpected tag EOF missing [ENDFOR] while parsing m:for v| self.eClassifiers</w:t>
-      </w:r>
-      <w:r>
-        <w:t xml:space="preserve">    </w:t>
       </w:r>
     </w:p>
     <w:sectPr>
